--- a/hoc angular.docx
+++ b/hoc angular.docx
@@ -13660,9 +13660,2279 @@
       <w:r>
         <w:t>Và khai báo biến value=0; trong child.ts</w:t>
       </w:r>
+    </w:p>
+    <w:p>
+      <w:r>
+        <w:t>Bài 32:ngcontent</w:t>
+      </w:r>
+    </w:p>
+    <w:p>
+      <w:r>
+        <w:t>App.html</w:t>
+      </w:r>
+    </w:p>
+    <w:p>
+      <w:pPr>
+        <w:shd w:val="clear" w:color="auto" w:fill="1E1E1E"/>
+        <w:spacing w:line="285" w:lineRule="atLeast"/>
+        <w:rPr>
+          <w:rFonts w:ascii="Consolas" w:hAnsi="Consolas"/>
+          <w:color w:val="D4D4D4"/>
+          <w:sz w:val="21"/>
+          <w:szCs w:val="21"/>
+        </w:rPr>
+      </w:pPr>
+      <w:r>
+        <w:rPr>
+          <w:rFonts w:ascii="Consolas" w:hAnsi="Consolas"/>
+          <w:color w:val="808080"/>
+          <w:sz w:val="21"/>
+          <w:szCs w:val="21"/>
+        </w:rPr>
+        <w:t>&lt;</w:t>
+      </w:r>
+      <w:r>
+        <w:rPr>
+          <w:rFonts w:ascii="Consolas" w:hAnsi="Consolas"/>
+          <w:color w:val="569CD6"/>
+          <w:sz w:val="21"/>
+          <w:szCs w:val="21"/>
+        </w:rPr>
+        <w:t>app-card</w:t>
+      </w:r>
+      <w:r>
+        <w:rPr>
+          <w:rFonts w:ascii="Consolas" w:hAnsi="Consolas"/>
+          <w:color w:val="808080"/>
+          <w:sz w:val="21"/>
+          <w:szCs w:val="21"/>
+        </w:rPr>
+        <w:t>&gt;</w:t>
+      </w:r>
+    </w:p>
+    <w:p>
+      <w:pPr>
+        <w:shd w:val="clear" w:color="auto" w:fill="1E1E1E"/>
+        <w:spacing w:line="285" w:lineRule="atLeast"/>
+        <w:rPr>
+          <w:rFonts w:ascii="Consolas" w:hAnsi="Consolas"/>
+          <w:color w:val="D4D4D4"/>
+          <w:sz w:val="21"/>
+          <w:szCs w:val="21"/>
+        </w:rPr>
+      </w:pPr>
+      <w:r>
+        <w:rPr>
+          <w:rFonts w:ascii="Consolas" w:hAnsi="Consolas"/>
+          <w:color w:val="D4D4D4"/>
+          <w:sz w:val="21"/>
+          <w:szCs w:val="21"/>
+        </w:rPr>
+        <w:t>  </w:t>
+      </w:r>
+      <w:r>
+        <w:rPr>
+          <w:rFonts w:ascii="Consolas" w:hAnsi="Consolas"/>
+          <w:color w:val="808080"/>
+          <w:sz w:val="21"/>
+          <w:szCs w:val="21"/>
+        </w:rPr>
+        <w:t>&lt;</w:t>
+      </w:r>
+      <w:r>
+        <w:rPr>
+          <w:rFonts w:ascii="Consolas" w:hAnsi="Consolas"/>
+          <w:color w:val="569CD6"/>
+          <w:sz w:val="21"/>
+          <w:szCs w:val="21"/>
+        </w:rPr>
+        <w:t>h3</w:t>
+      </w:r>
+      <w:r>
+        <w:rPr>
+          <w:rFonts w:ascii="Consolas" w:hAnsi="Consolas"/>
+          <w:color w:val="D4D4D4"/>
+          <w:sz w:val="21"/>
+          <w:szCs w:val="21"/>
+        </w:rPr>
+        <w:t> </w:t>
+      </w:r>
+      <w:r>
+        <w:rPr>
+          <w:rFonts w:ascii="Consolas" w:hAnsi="Consolas"/>
+          <w:color w:val="9CDCFE"/>
+          <w:sz w:val="21"/>
+          <w:szCs w:val="21"/>
+        </w:rPr>
+        <w:t>class</w:t>
+      </w:r>
+      <w:r>
+        <w:rPr>
+          <w:rFonts w:ascii="Consolas" w:hAnsi="Consolas"/>
+          <w:color w:val="D4D4D4"/>
+          <w:sz w:val="21"/>
+          <w:szCs w:val="21"/>
+        </w:rPr>
+        <w:t>=</w:t>
+      </w:r>
+      <w:r>
+        <w:rPr>
+          <w:rFonts w:ascii="Consolas" w:hAnsi="Consolas"/>
+          <w:color w:val="CE9178"/>
+          <w:sz w:val="21"/>
+          <w:szCs w:val="21"/>
+        </w:rPr>
+        <w:t>"card-header"</w:t>
+      </w:r>
+      <w:r>
+        <w:rPr>
+          <w:rFonts w:ascii="Consolas" w:hAnsi="Consolas"/>
+          <w:color w:val="808080"/>
+          <w:sz w:val="21"/>
+          <w:szCs w:val="21"/>
+        </w:rPr>
+        <w:t>&gt;</w:t>
+      </w:r>
+      <w:r>
+        <w:rPr>
+          <w:rFonts w:ascii="Consolas" w:hAnsi="Consolas"/>
+          <w:color w:val="D4D4D4"/>
+          <w:sz w:val="21"/>
+          <w:szCs w:val="21"/>
+        </w:rPr>
+        <w:t> header</w:t>
+      </w:r>
+      <w:r>
+        <w:rPr>
+          <w:rFonts w:ascii="Consolas" w:hAnsi="Consolas"/>
+          <w:color w:val="808080"/>
+          <w:sz w:val="21"/>
+          <w:szCs w:val="21"/>
+        </w:rPr>
+        <w:t>&lt;/</w:t>
+      </w:r>
+      <w:r>
+        <w:rPr>
+          <w:rFonts w:ascii="Consolas" w:hAnsi="Consolas"/>
+          <w:color w:val="569CD6"/>
+          <w:sz w:val="21"/>
+          <w:szCs w:val="21"/>
+        </w:rPr>
+        <w:t>h3</w:t>
+      </w:r>
+      <w:r>
+        <w:rPr>
+          <w:rFonts w:ascii="Consolas" w:hAnsi="Consolas"/>
+          <w:color w:val="808080"/>
+          <w:sz w:val="21"/>
+          <w:szCs w:val="21"/>
+        </w:rPr>
+        <w:t>&gt;</w:t>
+      </w:r>
+    </w:p>
+    <w:p>
+      <w:pPr>
+        <w:shd w:val="clear" w:color="auto" w:fill="1E1E1E"/>
+        <w:spacing w:line="285" w:lineRule="atLeast"/>
+        <w:rPr>
+          <w:rFonts w:ascii="Consolas" w:hAnsi="Consolas"/>
+          <w:color w:val="D4D4D4"/>
+          <w:sz w:val="21"/>
+          <w:szCs w:val="21"/>
+        </w:rPr>
+      </w:pPr>
+      <w:r>
+        <w:rPr>
+          <w:rFonts w:ascii="Consolas" w:hAnsi="Consolas"/>
+          <w:color w:val="D4D4D4"/>
+          <w:sz w:val="21"/>
+          <w:szCs w:val="21"/>
+        </w:rPr>
+        <w:t>  </w:t>
+      </w:r>
+      <w:r>
+        <w:rPr>
+          <w:rFonts w:ascii="Consolas" w:hAnsi="Consolas"/>
+          <w:color w:val="808080"/>
+          <w:sz w:val="21"/>
+          <w:szCs w:val="21"/>
+        </w:rPr>
+        <w:t>&lt;</w:t>
+      </w:r>
+      <w:r>
+        <w:rPr>
+          <w:rFonts w:ascii="Consolas" w:hAnsi="Consolas"/>
+          <w:color w:val="569CD6"/>
+          <w:sz w:val="21"/>
+          <w:szCs w:val="21"/>
+        </w:rPr>
+        <w:t>p</w:t>
+      </w:r>
+      <w:r>
+        <w:rPr>
+          <w:rFonts w:ascii="Consolas" w:hAnsi="Consolas"/>
+          <w:color w:val="D4D4D4"/>
+          <w:sz w:val="21"/>
+          <w:szCs w:val="21"/>
+        </w:rPr>
+        <w:t> </w:t>
+      </w:r>
+      <w:r>
+        <w:rPr>
+          <w:rFonts w:ascii="Consolas" w:hAnsi="Consolas"/>
+          <w:color w:val="9CDCFE"/>
+          <w:sz w:val="21"/>
+          <w:szCs w:val="21"/>
+        </w:rPr>
+        <w:t>class</w:t>
+      </w:r>
+      <w:r>
+        <w:rPr>
+          <w:rFonts w:ascii="Consolas" w:hAnsi="Consolas"/>
+          <w:color w:val="D4D4D4"/>
+          <w:sz w:val="21"/>
+          <w:szCs w:val="21"/>
+        </w:rPr>
+        <w:t>=</w:t>
+      </w:r>
+      <w:r>
+        <w:rPr>
+          <w:rFonts w:ascii="Consolas" w:hAnsi="Consolas"/>
+          <w:color w:val="CE9178"/>
+          <w:sz w:val="21"/>
+          <w:szCs w:val="21"/>
+        </w:rPr>
+        <w:t>"card-body"</w:t>
+      </w:r>
+      <w:r>
+        <w:rPr>
+          <w:rFonts w:ascii="Consolas" w:hAnsi="Consolas"/>
+          <w:color w:val="808080"/>
+          <w:sz w:val="21"/>
+          <w:szCs w:val="21"/>
+        </w:rPr>
+        <w:t>&gt;</w:t>
+      </w:r>
+      <w:r>
+        <w:rPr>
+          <w:rFonts w:ascii="Consolas" w:hAnsi="Consolas"/>
+          <w:color w:val="D4D4D4"/>
+          <w:sz w:val="21"/>
+          <w:szCs w:val="21"/>
+        </w:rPr>
+        <w:t> body</w:t>
+      </w:r>
+      <w:r>
+        <w:rPr>
+          <w:rFonts w:ascii="Consolas" w:hAnsi="Consolas"/>
+          <w:color w:val="808080"/>
+          <w:sz w:val="21"/>
+          <w:szCs w:val="21"/>
+        </w:rPr>
+        <w:t>&lt;/</w:t>
+      </w:r>
+      <w:r>
+        <w:rPr>
+          <w:rFonts w:ascii="Consolas" w:hAnsi="Consolas"/>
+          <w:color w:val="569CD6"/>
+          <w:sz w:val="21"/>
+          <w:szCs w:val="21"/>
+        </w:rPr>
+        <w:t>p</w:t>
+      </w:r>
+      <w:r>
+        <w:rPr>
+          <w:rFonts w:ascii="Consolas" w:hAnsi="Consolas"/>
+          <w:color w:val="808080"/>
+          <w:sz w:val="21"/>
+          <w:szCs w:val="21"/>
+        </w:rPr>
+        <w:t>&gt;</w:t>
+      </w:r>
+    </w:p>
+    <w:p>
+      <w:pPr>
+        <w:shd w:val="clear" w:color="auto" w:fill="1E1E1E"/>
+        <w:spacing w:line="285" w:lineRule="atLeast"/>
+        <w:rPr>
+          <w:rFonts w:ascii="Consolas" w:hAnsi="Consolas"/>
+          <w:color w:val="D4D4D4"/>
+          <w:sz w:val="21"/>
+          <w:szCs w:val="21"/>
+        </w:rPr>
+      </w:pPr>
+      <w:r>
+        <w:rPr>
+          <w:rFonts w:ascii="Consolas" w:hAnsi="Consolas"/>
+          <w:color w:val="808080"/>
+          <w:sz w:val="21"/>
+          <w:szCs w:val="21"/>
+        </w:rPr>
+        <w:t>&lt;/</w:t>
+      </w:r>
+      <w:r>
+        <w:rPr>
+          <w:rFonts w:ascii="Consolas" w:hAnsi="Consolas"/>
+          <w:color w:val="569CD6"/>
+          <w:sz w:val="21"/>
+          <w:szCs w:val="21"/>
+        </w:rPr>
+        <w:t>app-card</w:t>
+      </w:r>
+      <w:r>
+        <w:rPr>
+          <w:rFonts w:ascii="Consolas" w:hAnsi="Consolas"/>
+          <w:color w:val="808080"/>
+          <w:sz w:val="21"/>
+          <w:szCs w:val="21"/>
+        </w:rPr>
+        <w:t>&gt;</w:t>
+      </w:r>
+    </w:p>
+    <w:p>
+      <w:r>
+        <w:t>Card.html</w:t>
+      </w:r>
+    </w:p>
+    <w:p>
+      <w:pPr>
+        <w:shd w:val="clear" w:color="auto" w:fill="1E1E1E"/>
+        <w:spacing w:line="285" w:lineRule="atLeast"/>
+        <w:rPr>
+          <w:rFonts w:ascii="Consolas" w:hAnsi="Consolas"/>
+          <w:color w:val="D4D4D4"/>
+          <w:sz w:val="21"/>
+          <w:szCs w:val="21"/>
+        </w:rPr>
+      </w:pPr>
+      <w:r>
+        <w:rPr>
+          <w:rFonts w:ascii="Consolas" w:hAnsi="Consolas"/>
+          <w:color w:val="808080"/>
+          <w:sz w:val="21"/>
+          <w:szCs w:val="21"/>
+        </w:rPr>
+        <w:t>&lt;</w:t>
+      </w:r>
+      <w:r>
+        <w:rPr>
+          <w:rFonts w:ascii="Consolas" w:hAnsi="Consolas"/>
+          <w:color w:val="569CD6"/>
+          <w:sz w:val="21"/>
+          <w:szCs w:val="21"/>
+        </w:rPr>
+        <w:t>p</w:t>
+      </w:r>
+      <w:r>
+        <w:rPr>
+          <w:rFonts w:ascii="Consolas" w:hAnsi="Consolas"/>
+          <w:color w:val="808080"/>
+          <w:sz w:val="21"/>
+          <w:szCs w:val="21"/>
+        </w:rPr>
+        <w:t>&gt;</w:t>
+      </w:r>
+      <w:r>
+        <w:rPr>
+          <w:rFonts w:ascii="Consolas" w:hAnsi="Consolas"/>
+          <w:color w:val="D4D4D4"/>
+          <w:sz w:val="21"/>
+          <w:szCs w:val="21"/>
+        </w:rPr>
+        <w:t>card works!</w:t>
+      </w:r>
+      <w:r>
+        <w:rPr>
+          <w:rFonts w:ascii="Consolas" w:hAnsi="Consolas"/>
+          <w:color w:val="808080"/>
+          <w:sz w:val="21"/>
+          <w:szCs w:val="21"/>
+        </w:rPr>
+        <w:t>&lt;/</w:t>
+      </w:r>
+      <w:r>
+        <w:rPr>
+          <w:rFonts w:ascii="Consolas" w:hAnsi="Consolas"/>
+          <w:color w:val="569CD6"/>
+          <w:sz w:val="21"/>
+          <w:szCs w:val="21"/>
+        </w:rPr>
+        <w:t>p</w:t>
+      </w:r>
+      <w:r>
+        <w:rPr>
+          <w:rFonts w:ascii="Consolas" w:hAnsi="Consolas"/>
+          <w:color w:val="808080"/>
+          <w:sz w:val="21"/>
+          <w:szCs w:val="21"/>
+        </w:rPr>
+        <w:t>&gt;</w:t>
+      </w:r>
+    </w:p>
+    <w:p>
+      <w:pPr>
+        <w:shd w:val="clear" w:color="auto" w:fill="1E1E1E"/>
+        <w:spacing w:line="285" w:lineRule="atLeast"/>
+        <w:rPr>
+          <w:rFonts w:ascii="Consolas" w:hAnsi="Consolas"/>
+          <w:color w:val="D4D4D4"/>
+          <w:sz w:val="21"/>
+          <w:szCs w:val="21"/>
+        </w:rPr>
+      </w:pPr>
+      <w:r>
+        <w:rPr>
+          <w:rFonts w:ascii="Consolas" w:hAnsi="Consolas"/>
+          <w:color w:val="808080"/>
+          <w:sz w:val="21"/>
+          <w:szCs w:val="21"/>
+        </w:rPr>
+        <w:t>&lt;</w:t>
+      </w:r>
+      <w:r>
+        <w:rPr>
+          <w:rFonts w:ascii="Consolas" w:hAnsi="Consolas"/>
+          <w:color w:val="569CD6"/>
+          <w:sz w:val="21"/>
+          <w:szCs w:val="21"/>
+        </w:rPr>
+        <w:t>div</w:t>
+      </w:r>
+      <w:r>
+        <w:rPr>
+          <w:rFonts w:ascii="Consolas" w:hAnsi="Consolas"/>
+          <w:color w:val="D4D4D4"/>
+          <w:sz w:val="21"/>
+          <w:szCs w:val="21"/>
+        </w:rPr>
+        <w:t> </w:t>
+      </w:r>
+      <w:r>
+        <w:rPr>
+          <w:rFonts w:ascii="Consolas" w:hAnsi="Consolas"/>
+          <w:color w:val="9CDCFE"/>
+          <w:sz w:val="21"/>
+          <w:szCs w:val="21"/>
+        </w:rPr>
+        <w:t>class</w:t>
+      </w:r>
+      <w:r>
+        <w:rPr>
+          <w:rFonts w:ascii="Consolas" w:hAnsi="Consolas"/>
+          <w:color w:val="D4D4D4"/>
+          <w:sz w:val="21"/>
+          <w:szCs w:val="21"/>
+        </w:rPr>
+        <w:t>=</w:t>
+      </w:r>
+      <w:r>
+        <w:rPr>
+          <w:rFonts w:ascii="Consolas" w:hAnsi="Consolas"/>
+          <w:color w:val="CE9178"/>
+          <w:sz w:val="21"/>
+          <w:szCs w:val="21"/>
+        </w:rPr>
+        <w:t>"card"</w:t>
+      </w:r>
+      <w:r>
+        <w:rPr>
+          <w:rFonts w:ascii="Consolas" w:hAnsi="Consolas"/>
+          <w:color w:val="808080"/>
+          <w:sz w:val="21"/>
+          <w:szCs w:val="21"/>
+        </w:rPr>
+        <w:t>&gt;</w:t>
+      </w:r>
+    </w:p>
+    <w:p>
+      <w:pPr>
+        <w:shd w:val="clear" w:color="auto" w:fill="1E1E1E"/>
+        <w:spacing w:line="285" w:lineRule="atLeast"/>
+        <w:rPr>
+          <w:rFonts w:ascii="Consolas" w:hAnsi="Consolas"/>
+          <w:color w:val="D4D4D4"/>
+          <w:sz w:val="21"/>
+          <w:szCs w:val="21"/>
+        </w:rPr>
+      </w:pPr>
+      <w:r>
+        <w:rPr>
+          <w:rFonts w:ascii="Consolas" w:hAnsi="Consolas"/>
+          <w:color w:val="D4D4D4"/>
+          <w:sz w:val="21"/>
+          <w:szCs w:val="21"/>
+        </w:rPr>
+        <w:t>  </w:t>
+      </w:r>
+      <w:r>
+        <w:rPr>
+          <w:rFonts w:ascii="Consolas" w:hAnsi="Consolas"/>
+          <w:color w:val="808080"/>
+          <w:sz w:val="21"/>
+          <w:szCs w:val="21"/>
+        </w:rPr>
+        <w:t>&lt;</w:t>
+      </w:r>
+      <w:r>
+        <w:rPr>
+          <w:rFonts w:ascii="Consolas" w:hAnsi="Consolas"/>
+          <w:color w:val="569CD6"/>
+          <w:sz w:val="21"/>
+          <w:szCs w:val="21"/>
+        </w:rPr>
+        <w:t>div</w:t>
+      </w:r>
+      <w:r>
+        <w:rPr>
+          <w:rFonts w:ascii="Consolas" w:hAnsi="Consolas"/>
+          <w:color w:val="D4D4D4"/>
+          <w:sz w:val="21"/>
+          <w:szCs w:val="21"/>
+        </w:rPr>
+        <w:t> </w:t>
+      </w:r>
+      <w:r>
+        <w:rPr>
+          <w:rFonts w:ascii="Consolas" w:hAnsi="Consolas"/>
+          <w:color w:val="9CDCFE"/>
+          <w:sz w:val="21"/>
+          <w:szCs w:val="21"/>
+        </w:rPr>
+        <w:t>class</w:t>
+      </w:r>
+      <w:r>
+        <w:rPr>
+          <w:rFonts w:ascii="Consolas" w:hAnsi="Consolas"/>
+          <w:color w:val="D4D4D4"/>
+          <w:sz w:val="21"/>
+          <w:szCs w:val="21"/>
+        </w:rPr>
+        <w:t>=</w:t>
+      </w:r>
+      <w:r>
+        <w:rPr>
+          <w:rFonts w:ascii="Consolas" w:hAnsi="Consolas"/>
+          <w:color w:val="CE9178"/>
+          <w:sz w:val="21"/>
+          <w:szCs w:val="21"/>
+        </w:rPr>
+        <w:t>"header"</w:t>
+      </w:r>
+      <w:r>
+        <w:rPr>
+          <w:rFonts w:ascii="Consolas" w:hAnsi="Consolas"/>
+          <w:color w:val="808080"/>
+          <w:sz w:val="21"/>
+          <w:szCs w:val="21"/>
+        </w:rPr>
+        <w:t>&gt;</w:t>
+      </w:r>
+    </w:p>
+    <w:p>
+      <w:pPr>
+        <w:shd w:val="clear" w:color="auto" w:fill="1E1E1E"/>
+        <w:spacing w:line="285" w:lineRule="atLeast"/>
+        <w:rPr>
+          <w:rFonts w:ascii="Consolas" w:hAnsi="Consolas"/>
+          <w:color w:val="D4D4D4"/>
+          <w:sz w:val="21"/>
+          <w:szCs w:val="21"/>
+        </w:rPr>
+      </w:pPr>
+      <w:r>
+        <w:rPr>
+          <w:rFonts w:ascii="Consolas" w:hAnsi="Consolas"/>
+          <w:color w:val="D4D4D4"/>
+          <w:sz w:val="21"/>
+          <w:szCs w:val="21"/>
+        </w:rPr>
+        <w:t>      </w:t>
+      </w:r>
+      <w:r>
+        <w:rPr>
+          <w:rFonts w:ascii="Consolas" w:hAnsi="Consolas"/>
+          <w:color w:val="808080"/>
+          <w:sz w:val="21"/>
+          <w:szCs w:val="21"/>
+        </w:rPr>
+        <w:t>&lt;</w:t>
+      </w:r>
+      <w:r>
+        <w:rPr>
+          <w:rFonts w:ascii="Consolas" w:hAnsi="Consolas"/>
+          <w:color w:val="569CD6"/>
+          <w:sz w:val="21"/>
+          <w:szCs w:val="21"/>
+        </w:rPr>
+        <w:t>ng-content</w:t>
+      </w:r>
+      <w:r>
+        <w:rPr>
+          <w:rFonts w:ascii="Consolas" w:hAnsi="Consolas"/>
+          <w:color w:val="D4D4D4"/>
+          <w:sz w:val="21"/>
+          <w:szCs w:val="21"/>
+        </w:rPr>
+        <w:t> </w:t>
+      </w:r>
+      <w:r>
+        <w:rPr>
+          <w:rFonts w:ascii="Consolas" w:hAnsi="Consolas"/>
+          <w:color w:val="9CDCFE"/>
+          <w:sz w:val="21"/>
+          <w:szCs w:val="21"/>
+        </w:rPr>
+        <w:t>select</w:t>
+      </w:r>
+      <w:r>
+        <w:rPr>
+          <w:rFonts w:ascii="Consolas" w:hAnsi="Consolas"/>
+          <w:color w:val="D4D4D4"/>
+          <w:sz w:val="21"/>
+          <w:szCs w:val="21"/>
+        </w:rPr>
+        <w:t>=</w:t>
+      </w:r>
+      <w:r>
+        <w:rPr>
+          <w:rFonts w:ascii="Consolas" w:hAnsi="Consolas"/>
+          <w:color w:val="CE9178"/>
+          <w:sz w:val="21"/>
+          <w:szCs w:val="21"/>
+        </w:rPr>
+        <w:t>".card-header"</w:t>
+      </w:r>
+      <w:r>
+        <w:rPr>
+          <w:rFonts w:ascii="Consolas" w:hAnsi="Consolas"/>
+          <w:color w:val="808080"/>
+          <w:sz w:val="21"/>
+          <w:szCs w:val="21"/>
+        </w:rPr>
+        <w:t>&gt;&lt;/</w:t>
+      </w:r>
+      <w:r>
+        <w:rPr>
+          <w:rFonts w:ascii="Consolas" w:hAnsi="Consolas"/>
+          <w:color w:val="569CD6"/>
+          <w:sz w:val="21"/>
+          <w:szCs w:val="21"/>
+        </w:rPr>
+        <w:t>ng-content</w:t>
+      </w:r>
+      <w:r>
+        <w:rPr>
+          <w:rFonts w:ascii="Consolas" w:hAnsi="Consolas"/>
+          <w:color w:val="808080"/>
+          <w:sz w:val="21"/>
+          <w:szCs w:val="21"/>
+        </w:rPr>
+        <w:t>&gt;</w:t>
+      </w:r>
+    </w:p>
+    <w:p>
+      <w:pPr>
+        <w:shd w:val="clear" w:color="auto" w:fill="1E1E1E"/>
+        <w:spacing w:line="285" w:lineRule="atLeast"/>
+        <w:rPr>
+          <w:rFonts w:ascii="Consolas" w:hAnsi="Consolas"/>
+          <w:color w:val="D4D4D4"/>
+          <w:sz w:val="21"/>
+          <w:szCs w:val="21"/>
+        </w:rPr>
+      </w:pPr>
+      <w:r>
+        <w:rPr>
+          <w:rFonts w:ascii="Consolas" w:hAnsi="Consolas"/>
+          <w:color w:val="D4D4D4"/>
+          <w:sz w:val="21"/>
+          <w:szCs w:val="21"/>
+        </w:rPr>
+        <w:t>  </w:t>
+      </w:r>
+      <w:r>
+        <w:rPr>
+          <w:rFonts w:ascii="Consolas" w:hAnsi="Consolas"/>
+          <w:color w:val="808080"/>
+          <w:sz w:val="21"/>
+          <w:szCs w:val="21"/>
+        </w:rPr>
+        <w:t>&lt;/</w:t>
+      </w:r>
+      <w:r>
+        <w:rPr>
+          <w:rFonts w:ascii="Consolas" w:hAnsi="Consolas"/>
+          <w:color w:val="569CD6"/>
+          <w:sz w:val="21"/>
+          <w:szCs w:val="21"/>
+        </w:rPr>
+        <w:t>div</w:t>
+      </w:r>
+      <w:r>
+        <w:rPr>
+          <w:rFonts w:ascii="Consolas" w:hAnsi="Consolas"/>
+          <w:color w:val="808080"/>
+          <w:sz w:val="21"/>
+          <w:szCs w:val="21"/>
+        </w:rPr>
+        <w:t>&gt;</w:t>
+      </w:r>
+    </w:p>
+    <w:p>
+      <w:pPr>
+        <w:shd w:val="clear" w:color="auto" w:fill="1E1E1E"/>
+        <w:spacing w:line="285" w:lineRule="atLeast"/>
+        <w:rPr>
+          <w:rFonts w:ascii="Consolas" w:hAnsi="Consolas"/>
+          <w:color w:val="D4D4D4"/>
+          <w:sz w:val="21"/>
+          <w:szCs w:val="21"/>
+        </w:rPr>
+      </w:pPr>
+      <w:r>
+        <w:rPr>
+          <w:rFonts w:ascii="Consolas" w:hAnsi="Consolas"/>
+          <w:color w:val="D4D4D4"/>
+          <w:sz w:val="21"/>
+          <w:szCs w:val="21"/>
+        </w:rPr>
+        <w:lastRenderedPageBreak/>
+        <w:t>  </w:t>
+      </w:r>
+      <w:r>
+        <w:rPr>
+          <w:rFonts w:ascii="Consolas" w:hAnsi="Consolas"/>
+          <w:color w:val="808080"/>
+          <w:sz w:val="21"/>
+          <w:szCs w:val="21"/>
+        </w:rPr>
+        <w:t>&lt;</w:t>
+      </w:r>
+      <w:r>
+        <w:rPr>
+          <w:rFonts w:ascii="Consolas" w:hAnsi="Consolas"/>
+          <w:color w:val="569CD6"/>
+          <w:sz w:val="21"/>
+          <w:szCs w:val="21"/>
+        </w:rPr>
+        <w:t>div</w:t>
+      </w:r>
+      <w:r>
+        <w:rPr>
+          <w:rFonts w:ascii="Consolas" w:hAnsi="Consolas"/>
+          <w:color w:val="D4D4D4"/>
+          <w:sz w:val="21"/>
+          <w:szCs w:val="21"/>
+        </w:rPr>
+        <w:t> </w:t>
+      </w:r>
+      <w:r>
+        <w:rPr>
+          <w:rFonts w:ascii="Consolas" w:hAnsi="Consolas"/>
+          <w:color w:val="9CDCFE"/>
+          <w:sz w:val="21"/>
+          <w:szCs w:val="21"/>
+        </w:rPr>
+        <w:t>class</w:t>
+      </w:r>
+      <w:r>
+        <w:rPr>
+          <w:rFonts w:ascii="Consolas" w:hAnsi="Consolas"/>
+          <w:color w:val="D4D4D4"/>
+          <w:sz w:val="21"/>
+          <w:szCs w:val="21"/>
+        </w:rPr>
+        <w:t>=</w:t>
+      </w:r>
+      <w:r>
+        <w:rPr>
+          <w:rFonts w:ascii="Consolas" w:hAnsi="Consolas"/>
+          <w:color w:val="CE9178"/>
+          <w:sz w:val="21"/>
+          <w:szCs w:val="21"/>
+        </w:rPr>
+        <w:t>"body"</w:t>
+      </w:r>
+      <w:r>
+        <w:rPr>
+          <w:rFonts w:ascii="Consolas" w:hAnsi="Consolas"/>
+          <w:color w:val="808080"/>
+          <w:sz w:val="21"/>
+          <w:szCs w:val="21"/>
+        </w:rPr>
+        <w:t>&gt;</w:t>
+      </w:r>
+    </w:p>
+    <w:p>
+      <w:pPr>
+        <w:shd w:val="clear" w:color="auto" w:fill="1E1E1E"/>
+        <w:spacing w:line="285" w:lineRule="atLeast"/>
+        <w:rPr>
+          <w:rFonts w:ascii="Consolas" w:hAnsi="Consolas"/>
+          <w:color w:val="D4D4D4"/>
+          <w:sz w:val="21"/>
+          <w:szCs w:val="21"/>
+        </w:rPr>
+      </w:pPr>
+      <w:r>
+        <w:rPr>
+          <w:rFonts w:ascii="Consolas" w:hAnsi="Consolas"/>
+          <w:color w:val="D4D4D4"/>
+          <w:sz w:val="21"/>
+          <w:szCs w:val="21"/>
+        </w:rPr>
+        <w:t>    </w:t>
+      </w:r>
+      <w:r>
+        <w:rPr>
+          <w:rFonts w:ascii="Consolas" w:hAnsi="Consolas"/>
+          <w:color w:val="808080"/>
+          <w:sz w:val="21"/>
+          <w:szCs w:val="21"/>
+        </w:rPr>
+        <w:t>&lt;</w:t>
+      </w:r>
+      <w:r>
+        <w:rPr>
+          <w:rFonts w:ascii="Consolas" w:hAnsi="Consolas"/>
+          <w:color w:val="569CD6"/>
+          <w:sz w:val="21"/>
+          <w:szCs w:val="21"/>
+        </w:rPr>
+        <w:t>ng-content</w:t>
+      </w:r>
+      <w:r>
+        <w:rPr>
+          <w:rFonts w:ascii="Consolas" w:hAnsi="Consolas"/>
+          <w:color w:val="D4D4D4"/>
+          <w:sz w:val="21"/>
+          <w:szCs w:val="21"/>
+        </w:rPr>
+        <w:t> </w:t>
+      </w:r>
+      <w:r>
+        <w:rPr>
+          <w:rFonts w:ascii="Consolas" w:hAnsi="Consolas"/>
+          <w:color w:val="9CDCFE"/>
+          <w:sz w:val="21"/>
+          <w:szCs w:val="21"/>
+        </w:rPr>
+        <w:t>select</w:t>
+      </w:r>
+      <w:r>
+        <w:rPr>
+          <w:rFonts w:ascii="Consolas" w:hAnsi="Consolas"/>
+          <w:color w:val="D4D4D4"/>
+          <w:sz w:val="21"/>
+          <w:szCs w:val="21"/>
+        </w:rPr>
+        <w:t>=</w:t>
+      </w:r>
+      <w:r>
+        <w:rPr>
+          <w:rFonts w:ascii="Consolas" w:hAnsi="Consolas"/>
+          <w:color w:val="CE9178"/>
+          <w:sz w:val="21"/>
+          <w:szCs w:val="21"/>
+        </w:rPr>
+        <w:t>".card-body"</w:t>
+      </w:r>
+      <w:r>
+        <w:rPr>
+          <w:rFonts w:ascii="Consolas" w:hAnsi="Consolas"/>
+          <w:color w:val="808080"/>
+          <w:sz w:val="21"/>
+          <w:szCs w:val="21"/>
+        </w:rPr>
+        <w:t>&gt;&lt;/</w:t>
+      </w:r>
+      <w:r>
+        <w:rPr>
+          <w:rFonts w:ascii="Consolas" w:hAnsi="Consolas"/>
+          <w:color w:val="569CD6"/>
+          <w:sz w:val="21"/>
+          <w:szCs w:val="21"/>
+        </w:rPr>
+        <w:t>ng-content</w:t>
+      </w:r>
+      <w:r>
+        <w:rPr>
+          <w:rFonts w:ascii="Consolas" w:hAnsi="Consolas"/>
+          <w:color w:val="808080"/>
+          <w:sz w:val="21"/>
+          <w:szCs w:val="21"/>
+        </w:rPr>
+        <w:t>&gt;</w:t>
+      </w:r>
+    </w:p>
+    <w:p>
+      <w:pPr>
+        <w:shd w:val="clear" w:color="auto" w:fill="1E1E1E"/>
+        <w:spacing w:line="285" w:lineRule="atLeast"/>
+        <w:rPr>
+          <w:rFonts w:ascii="Consolas" w:hAnsi="Consolas"/>
+          <w:color w:val="D4D4D4"/>
+          <w:sz w:val="21"/>
+          <w:szCs w:val="21"/>
+        </w:rPr>
+      </w:pPr>
+      <w:r>
+        <w:rPr>
+          <w:rFonts w:ascii="Consolas" w:hAnsi="Consolas"/>
+          <w:color w:val="D4D4D4"/>
+          <w:sz w:val="21"/>
+          <w:szCs w:val="21"/>
+        </w:rPr>
+        <w:t>  </w:t>
+      </w:r>
+      <w:r>
+        <w:rPr>
+          <w:rFonts w:ascii="Consolas" w:hAnsi="Consolas"/>
+          <w:color w:val="808080"/>
+          <w:sz w:val="21"/>
+          <w:szCs w:val="21"/>
+        </w:rPr>
+        <w:t>&lt;/</w:t>
+      </w:r>
+      <w:r>
+        <w:rPr>
+          <w:rFonts w:ascii="Consolas" w:hAnsi="Consolas"/>
+          <w:color w:val="569CD6"/>
+          <w:sz w:val="21"/>
+          <w:szCs w:val="21"/>
+        </w:rPr>
+        <w:t>div</w:t>
+      </w:r>
+      <w:r>
+        <w:rPr>
+          <w:rFonts w:ascii="Consolas" w:hAnsi="Consolas"/>
+          <w:color w:val="808080"/>
+          <w:sz w:val="21"/>
+          <w:szCs w:val="21"/>
+        </w:rPr>
+        <w:t>&gt;</w:t>
+      </w:r>
+    </w:p>
+    <w:p>
+      <w:pPr>
+        <w:shd w:val="clear" w:color="auto" w:fill="1E1E1E"/>
+        <w:spacing w:line="285" w:lineRule="atLeast"/>
+        <w:rPr>
+          <w:rFonts w:ascii="Consolas" w:hAnsi="Consolas"/>
+          <w:color w:val="D4D4D4"/>
+          <w:sz w:val="21"/>
+          <w:szCs w:val="21"/>
+        </w:rPr>
+      </w:pPr>
+      <w:r>
+        <w:rPr>
+          <w:rFonts w:ascii="Consolas" w:hAnsi="Consolas"/>
+          <w:color w:val="808080"/>
+          <w:sz w:val="21"/>
+          <w:szCs w:val="21"/>
+        </w:rPr>
+        <w:t>&lt;/</w:t>
+      </w:r>
+      <w:r>
+        <w:rPr>
+          <w:rFonts w:ascii="Consolas" w:hAnsi="Consolas"/>
+          <w:color w:val="569CD6"/>
+          <w:sz w:val="21"/>
+          <w:szCs w:val="21"/>
+        </w:rPr>
+        <w:t>div</w:t>
+      </w:r>
+      <w:r>
+        <w:rPr>
+          <w:rFonts w:ascii="Consolas" w:hAnsi="Consolas"/>
+          <w:color w:val="808080"/>
+          <w:sz w:val="21"/>
+          <w:szCs w:val="21"/>
+        </w:rPr>
+        <w:t>&gt;</w:t>
+      </w:r>
+    </w:p>
+    <w:p>
+      <w:r>
+        <w:t>card.css</w:t>
+      </w:r>
+    </w:p>
+    <w:p>
+      <w:pPr>
+        <w:shd w:val="clear" w:color="auto" w:fill="1E1E1E"/>
+        <w:spacing w:line="285" w:lineRule="atLeast"/>
+        <w:rPr>
+          <w:rFonts w:ascii="Consolas" w:hAnsi="Consolas"/>
+          <w:color w:val="D4D4D4"/>
+          <w:sz w:val="21"/>
+          <w:szCs w:val="21"/>
+        </w:rPr>
+      </w:pPr>
+      <w:r>
+        <w:rPr>
+          <w:rFonts w:ascii="Consolas" w:hAnsi="Consolas"/>
+          <w:color w:val="D7BA7D"/>
+          <w:sz w:val="21"/>
+          <w:szCs w:val="21"/>
+        </w:rPr>
+        <w:t>.card</w:t>
+      </w:r>
+      <w:r>
+        <w:rPr>
+          <w:rFonts w:ascii="Consolas" w:hAnsi="Consolas"/>
+          <w:color w:val="D4D4D4"/>
+          <w:sz w:val="21"/>
+          <w:szCs w:val="21"/>
+        </w:rPr>
+        <w:t> {</w:t>
+      </w:r>
+    </w:p>
+    <w:p>
+      <w:pPr>
+        <w:shd w:val="clear" w:color="auto" w:fill="1E1E1E"/>
+        <w:spacing w:line="285" w:lineRule="atLeast"/>
+        <w:rPr>
+          <w:rFonts w:ascii="Consolas" w:hAnsi="Consolas"/>
+          <w:color w:val="D4D4D4"/>
+          <w:sz w:val="21"/>
+          <w:szCs w:val="21"/>
+        </w:rPr>
+      </w:pPr>
+      <w:r>
+        <w:rPr>
+          <w:rFonts w:ascii="Consolas" w:hAnsi="Consolas"/>
+          <w:color w:val="D4D4D4"/>
+          <w:sz w:val="21"/>
+          <w:szCs w:val="21"/>
+        </w:rPr>
+        <w:t>  </w:t>
+      </w:r>
+      <w:r>
+        <w:rPr>
+          <w:rFonts w:ascii="Consolas" w:hAnsi="Consolas"/>
+          <w:color w:val="9CDCFE"/>
+          <w:sz w:val="21"/>
+          <w:szCs w:val="21"/>
+        </w:rPr>
+        <w:t>padding</w:t>
+      </w:r>
+      <w:r>
+        <w:rPr>
+          <w:rFonts w:ascii="Consolas" w:hAnsi="Consolas"/>
+          <w:color w:val="D4D4D4"/>
+          <w:sz w:val="21"/>
+          <w:szCs w:val="21"/>
+        </w:rPr>
+        <w:t>: </w:t>
+      </w:r>
+      <w:r>
+        <w:rPr>
+          <w:rFonts w:ascii="Consolas" w:hAnsi="Consolas"/>
+          <w:color w:val="B5CEA8"/>
+          <w:sz w:val="21"/>
+          <w:szCs w:val="21"/>
+        </w:rPr>
+        <w:t>5px</w:t>
+      </w:r>
+      <w:r>
+        <w:rPr>
+          <w:rFonts w:ascii="Consolas" w:hAnsi="Consolas"/>
+          <w:color w:val="D4D4D4"/>
+          <w:sz w:val="21"/>
+          <w:szCs w:val="21"/>
+        </w:rPr>
+        <w:t>;</w:t>
+      </w:r>
+    </w:p>
+    <w:p>
+      <w:pPr>
+        <w:shd w:val="clear" w:color="auto" w:fill="1E1E1E"/>
+        <w:spacing w:line="285" w:lineRule="atLeast"/>
+        <w:rPr>
+          <w:rFonts w:ascii="Consolas" w:hAnsi="Consolas"/>
+          <w:color w:val="D4D4D4"/>
+          <w:sz w:val="21"/>
+          <w:szCs w:val="21"/>
+        </w:rPr>
+      </w:pPr>
+      <w:r>
+        <w:rPr>
+          <w:rFonts w:ascii="Consolas" w:hAnsi="Consolas"/>
+          <w:color w:val="D4D4D4"/>
+          <w:sz w:val="21"/>
+          <w:szCs w:val="21"/>
+        </w:rPr>
+        <w:t>  </w:t>
+      </w:r>
+      <w:r>
+        <w:rPr>
+          <w:rFonts w:ascii="Consolas" w:hAnsi="Consolas"/>
+          <w:color w:val="9CDCFE"/>
+          <w:sz w:val="21"/>
+          <w:szCs w:val="21"/>
+        </w:rPr>
+        <w:t>margin</w:t>
+      </w:r>
+      <w:r>
+        <w:rPr>
+          <w:rFonts w:ascii="Consolas" w:hAnsi="Consolas"/>
+          <w:color w:val="D4D4D4"/>
+          <w:sz w:val="21"/>
+          <w:szCs w:val="21"/>
+        </w:rPr>
+        <w:t>: </w:t>
+      </w:r>
+      <w:r>
+        <w:rPr>
+          <w:rFonts w:ascii="Consolas" w:hAnsi="Consolas"/>
+          <w:color w:val="B5CEA8"/>
+          <w:sz w:val="21"/>
+          <w:szCs w:val="21"/>
+        </w:rPr>
+        <w:t>5px</w:t>
+      </w:r>
+      <w:r>
+        <w:rPr>
+          <w:rFonts w:ascii="Consolas" w:hAnsi="Consolas"/>
+          <w:color w:val="D4D4D4"/>
+          <w:sz w:val="21"/>
+          <w:szCs w:val="21"/>
+        </w:rPr>
+        <w:t>;</w:t>
+      </w:r>
+    </w:p>
+    <w:p>
+      <w:pPr>
+        <w:shd w:val="clear" w:color="auto" w:fill="1E1E1E"/>
+        <w:spacing w:line="285" w:lineRule="atLeast"/>
+        <w:rPr>
+          <w:rFonts w:ascii="Consolas" w:hAnsi="Consolas"/>
+          <w:color w:val="D4D4D4"/>
+          <w:sz w:val="21"/>
+          <w:szCs w:val="21"/>
+        </w:rPr>
+      </w:pPr>
+      <w:r>
+        <w:rPr>
+          <w:rFonts w:ascii="Consolas" w:hAnsi="Consolas"/>
+          <w:color w:val="D4D4D4"/>
+          <w:sz w:val="21"/>
+          <w:szCs w:val="21"/>
+        </w:rPr>
+        <w:t>  </w:t>
+      </w:r>
+      <w:r>
+        <w:rPr>
+          <w:rFonts w:ascii="Consolas" w:hAnsi="Consolas"/>
+          <w:color w:val="9CDCFE"/>
+          <w:sz w:val="21"/>
+          <w:szCs w:val="21"/>
+        </w:rPr>
+        <w:t>background</w:t>
+      </w:r>
+      <w:r>
+        <w:rPr>
+          <w:rFonts w:ascii="Consolas" w:hAnsi="Consolas"/>
+          <w:color w:val="D4D4D4"/>
+          <w:sz w:val="21"/>
+          <w:szCs w:val="21"/>
+        </w:rPr>
+        <w:t>: </w:t>
+      </w:r>
+      <w:r>
+        <w:rPr>
+          <w:rFonts w:ascii="Consolas" w:hAnsi="Consolas"/>
+          <w:color w:val="CE9178"/>
+          <w:sz w:val="21"/>
+          <w:szCs w:val="21"/>
+        </w:rPr>
+        <w:t>blue</w:t>
+      </w:r>
+      <w:r>
+        <w:rPr>
+          <w:rFonts w:ascii="Consolas" w:hAnsi="Consolas"/>
+          <w:color w:val="D4D4D4"/>
+          <w:sz w:val="21"/>
+          <w:szCs w:val="21"/>
+        </w:rPr>
+        <w:t>;</w:t>
+      </w:r>
+    </w:p>
+    <w:p>
+      <w:pPr>
+        <w:shd w:val="clear" w:color="auto" w:fill="1E1E1E"/>
+        <w:spacing w:line="285" w:lineRule="atLeast"/>
+        <w:rPr>
+          <w:rFonts w:ascii="Consolas" w:hAnsi="Consolas"/>
+          <w:color w:val="D4D4D4"/>
+          <w:sz w:val="21"/>
+          <w:szCs w:val="21"/>
+        </w:rPr>
+      </w:pPr>
+      <w:r>
+        <w:rPr>
+          <w:rFonts w:ascii="Consolas" w:hAnsi="Consolas"/>
+          <w:color w:val="D4D4D4"/>
+          <w:sz w:val="21"/>
+          <w:szCs w:val="21"/>
+        </w:rPr>
+        <w:t>  </w:t>
+      </w:r>
+      <w:r>
+        <w:rPr>
+          <w:rFonts w:ascii="Consolas" w:hAnsi="Consolas"/>
+          <w:color w:val="9CDCFE"/>
+          <w:sz w:val="21"/>
+          <w:szCs w:val="21"/>
+        </w:rPr>
+        <w:t>border-radius</w:t>
+      </w:r>
+      <w:r>
+        <w:rPr>
+          <w:rFonts w:ascii="Consolas" w:hAnsi="Consolas"/>
+          <w:color w:val="D4D4D4"/>
+          <w:sz w:val="21"/>
+          <w:szCs w:val="21"/>
+        </w:rPr>
+        <w:t>: </w:t>
+      </w:r>
+      <w:r>
+        <w:rPr>
+          <w:rFonts w:ascii="Consolas" w:hAnsi="Consolas"/>
+          <w:color w:val="B5CEA8"/>
+          <w:sz w:val="21"/>
+          <w:szCs w:val="21"/>
+        </w:rPr>
+        <w:t>10px</w:t>
+      </w:r>
+      <w:r>
+        <w:rPr>
+          <w:rFonts w:ascii="Consolas" w:hAnsi="Consolas"/>
+          <w:color w:val="D4D4D4"/>
+          <w:sz w:val="21"/>
+          <w:szCs w:val="21"/>
+        </w:rPr>
+        <w:t> </w:t>
+      </w:r>
+      <w:r>
+        <w:rPr>
+          <w:rFonts w:ascii="Consolas" w:hAnsi="Consolas"/>
+          <w:color w:val="B5CEA8"/>
+          <w:sz w:val="21"/>
+          <w:szCs w:val="21"/>
+        </w:rPr>
+        <w:t>2px</w:t>
+      </w:r>
+      <w:r>
+        <w:rPr>
+          <w:rFonts w:ascii="Consolas" w:hAnsi="Consolas"/>
+          <w:color w:val="D4D4D4"/>
+          <w:sz w:val="21"/>
+          <w:szCs w:val="21"/>
+        </w:rPr>
+        <w:t> </w:t>
+      </w:r>
+      <w:r>
+        <w:rPr>
+          <w:rFonts w:ascii="Consolas" w:hAnsi="Consolas"/>
+          <w:color w:val="B5CEA8"/>
+          <w:sz w:val="21"/>
+          <w:szCs w:val="21"/>
+        </w:rPr>
+        <w:t>2px</w:t>
+      </w:r>
+      <w:r>
+        <w:rPr>
+          <w:rFonts w:ascii="Consolas" w:hAnsi="Consolas"/>
+          <w:color w:val="D4D4D4"/>
+          <w:sz w:val="21"/>
+          <w:szCs w:val="21"/>
+        </w:rPr>
+        <w:t> </w:t>
+      </w:r>
+      <w:r>
+        <w:rPr>
+          <w:rFonts w:ascii="Consolas" w:hAnsi="Consolas"/>
+          <w:color w:val="B5CEA8"/>
+          <w:sz w:val="21"/>
+          <w:szCs w:val="21"/>
+        </w:rPr>
+        <w:t>10px</w:t>
+      </w:r>
+      <w:r>
+        <w:rPr>
+          <w:rFonts w:ascii="Consolas" w:hAnsi="Consolas"/>
+          <w:color w:val="D4D4D4"/>
+          <w:sz w:val="21"/>
+          <w:szCs w:val="21"/>
+        </w:rPr>
+        <w:t>;</w:t>
+      </w:r>
+    </w:p>
+    <w:p>
+      <w:pPr>
+        <w:shd w:val="clear" w:color="auto" w:fill="1E1E1E"/>
+        <w:spacing w:line="285" w:lineRule="atLeast"/>
+        <w:rPr>
+          <w:rFonts w:ascii="Consolas" w:hAnsi="Consolas"/>
+          <w:color w:val="D4D4D4"/>
+          <w:sz w:val="21"/>
+          <w:szCs w:val="21"/>
+        </w:rPr>
+      </w:pPr>
+      <w:r>
+        <w:rPr>
+          <w:rFonts w:ascii="Consolas" w:hAnsi="Consolas"/>
+          <w:color w:val="D4D4D4"/>
+          <w:sz w:val="21"/>
+          <w:szCs w:val="21"/>
+        </w:rPr>
+        <w:t>  </w:t>
+      </w:r>
+      <w:r>
+        <w:rPr>
+          <w:rFonts w:ascii="Consolas" w:hAnsi="Consolas"/>
+          <w:color w:val="9CDCFE"/>
+          <w:sz w:val="21"/>
+          <w:szCs w:val="21"/>
+        </w:rPr>
+        <w:t>display</w:t>
+      </w:r>
+      <w:r>
+        <w:rPr>
+          <w:rFonts w:ascii="Consolas" w:hAnsi="Consolas"/>
+          <w:color w:val="D4D4D4"/>
+          <w:sz w:val="21"/>
+          <w:szCs w:val="21"/>
+        </w:rPr>
+        <w:t>: </w:t>
+      </w:r>
+      <w:r>
+        <w:rPr>
+          <w:rFonts w:ascii="Consolas" w:hAnsi="Consolas"/>
+          <w:color w:val="CE9178"/>
+          <w:sz w:val="21"/>
+          <w:szCs w:val="21"/>
+        </w:rPr>
+        <w:t>inline-block</w:t>
+      </w:r>
+      <w:r>
+        <w:rPr>
+          <w:rFonts w:ascii="Consolas" w:hAnsi="Consolas"/>
+          <w:color w:val="D4D4D4"/>
+          <w:sz w:val="21"/>
+          <w:szCs w:val="21"/>
+        </w:rPr>
+        <w:t>;</w:t>
+      </w:r>
+    </w:p>
+    <w:p>
+      <w:pPr>
+        <w:shd w:val="clear" w:color="auto" w:fill="1E1E1E"/>
+        <w:spacing w:line="285" w:lineRule="atLeast"/>
+        <w:rPr>
+          <w:rFonts w:ascii="Consolas" w:hAnsi="Consolas"/>
+          <w:color w:val="D4D4D4"/>
+          <w:sz w:val="21"/>
+          <w:szCs w:val="21"/>
+        </w:rPr>
+      </w:pPr>
+      <w:r>
+        <w:rPr>
+          <w:rFonts w:ascii="Consolas" w:hAnsi="Consolas"/>
+          <w:color w:val="D4D4D4"/>
+          <w:sz w:val="21"/>
+          <w:szCs w:val="21"/>
+        </w:rPr>
+        <w:t>  </w:t>
+      </w:r>
+      <w:r>
+        <w:rPr>
+          <w:rFonts w:ascii="Consolas" w:hAnsi="Consolas"/>
+          <w:color w:val="9CDCFE"/>
+          <w:sz w:val="21"/>
+          <w:szCs w:val="21"/>
+        </w:rPr>
+        <w:t>width</w:t>
+      </w:r>
+      <w:r>
+        <w:rPr>
+          <w:rFonts w:ascii="Consolas" w:hAnsi="Consolas"/>
+          <w:color w:val="D4D4D4"/>
+          <w:sz w:val="21"/>
+          <w:szCs w:val="21"/>
+        </w:rPr>
+        <w:t>:</w:t>
+      </w:r>
+      <w:r>
+        <w:rPr>
+          <w:rFonts w:ascii="Consolas" w:hAnsi="Consolas"/>
+          <w:color w:val="B5CEA8"/>
+          <w:sz w:val="21"/>
+          <w:szCs w:val="21"/>
+        </w:rPr>
+        <w:t>300px</w:t>
+      </w:r>
+      <w:r>
+        <w:rPr>
+          <w:rFonts w:ascii="Consolas" w:hAnsi="Consolas"/>
+          <w:color w:val="D4D4D4"/>
+          <w:sz w:val="21"/>
+          <w:szCs w:val="21"/>
+        </w:rPr>
+        <w:t>;</w:t>
+      </w:r>
+    </w:p>
+    <w:p>
+      <w:pPr>
+        <w:shd w:val="clear" w:color="auto" w:fill="1E1E1E"/>
+        <w:spacing w:line="285" w:lineRule="atLeast"/>
+        <w:rPr>
+          <w:rFonts w:ascii="Consolas" w:hAnsi="Consolas"/>
+          <w:color w:val="D4D4D4"/>
+          <w:sz w:val="21"/>
+          <w:szCs w:val="21"/>
+        </w:rPr>
+      </w:pPr>
+      <w:r>
+        <w:rPr>
+          <w:rFonts w:ascii="Consolas" w:hAnsi="Consolas"/>
+          <w:color w:val="D4D4D4"/>
+          <w:sz w:val="21"/>
+          <w:szCs w:val="21"/>
+        </w:rPr>
+        <w:t>  </w:t>
+      </w:r>
+      <w:r>
+        <w:rPr>
+          <w:rFonts w:ascii="Consolas" w:hAnsi="Consolas"/>
+          <w:color w:val="9CDCFE"/>
+          <w:sz w:val="21"/>
+          <w:szCs w:val="21"/>
+        </w:rPr>
+        <w:t>box-shadow</w:t>
+      </w:r>
+      <w:r>
+        <w:rPr>
+          <w:rFonts w:ascii="Consolas" w:hAnsi="Consolas"/>
+          <w:color w:val="D4D4D4"/>
+          <w:sz w:val="21"/>
+          <w:szCs w:val="21"/>
+        </w:rPr>
+        <w:t>: </w:t>
+      </w:r>
+      <w:r>
+        <w:rPr>
+          <w:rFonts w:ascii="Consolas" w:hAnsi="Consolas"/>
+          <w:color w:val="B5CEA8"/>
+          <w:sz w:val="21"/>
+          <w:szCs w:val="21"/>
+        </w:rPr>
+        <w:t>0</w:t>
+      </w:r>
+      <w:r>
+        <w:rPr>
+          <w:rFonts w:ascii="Consolas" w:hAnsi="Consolas"/>
+          <w:color w:val="D4D4D4"/>
+          <w:sz w:val="21"/>
+          <w:szCs w:val="21"/>
+        </w:rPr>
+        <w:t> </w:t>
+      </w:r>
+      <w:r>
+        <w:rPr>
+          <w:rFonts w:ascii="Consolas" w:hAnsi="Consolas"/>
+          <w:color w:val="B5CEA8"/>
+          <w:sz w:val="21"/>
+          <w:szCs w:val="21"/>
+        </w:rPr>
+        <w:t>10px</w:t>
+      </w:r>
+      <w:r>
+        <w:rPr>
+          <w:rFonts w:ascii="Consolas" w:hAnsi="Consolas"/>
+          <w:color w:val="D4D4D4"/>
+          <w:sz w:val="21"/>
+          <w:szCs w:val="21"/>
+        </w:rPr>
+        <w:t> </w:t>
+      </w:r>
+      <w:r>
+        <w:rPr>
+          <w:rFonts w:ascii="Consolas" w:hAnsi="Consolas"/>
+          <w:color w:val="B5CEA8"/>
+          <w:sz w:val="21"/>
+          <w:szCs w:val="21"/>
+        </w:rPr>
+        <w:t>20px</w:t>
+      </w:r>
+      <w:r>
+        <w:rPr>
+          <w:rFonts w:ascii="Consolas" w:hAnsi="Consolas"/>
+          <w:color w:val="D4D4D4"/>
+          <w:sz w:val="21"/>
+          <w:szCs w:val="21"/>
+        </w:rPr>
+        <w:t> </w:t>
+      </w:r>
+      <w:r>
+        <w:rPr>
+          <w:rFonts w:ascii="Consolas" w:hAnsi="Consolas"/>
+          <w:color w:val="DCDCAA"/>
+          <w:sz w:val="21"/>
+          <w:szCs w:val="21"/>
+        </w:rPr>
+        <w:t>rgba</w:t>
+      </w:r>
+      <w:r>
+        <w:rPr>
+          <w:rFonts w:ascii="Consolas" w:hAnsi="Consolas"/>
+          <w:color w:val="D4D4D4"/>
+          <w:sz w:val="21"/>
+          <w:szCs w:val="21"/>
+        </w:rPr>
+        <w:t>(</w:t>
+      </w:r>
+      <w:r>
+        <w:rPr>
+          <w:rFonts w:ascii="Consolas" w:hAnsi="Consolas"/>
+          <w:color w:val="B5CEA8"/>
+          <w:sz w:val="21"/>
+          <w:szCs w:val="21"/>
+        </w:rPr>
+        <w:t>0</w:t>
+      </w:r>
+      <w:r>
+        <w:rPr>
+          <w:rFonts w:ascii="Consolas" w:hAnsi="Consolas"/>
+          <w:color w:val="D4D4D4"/>
+          <w:sz w:val="21"/>
+          <w:szCs w:val="21"/>
+        </w:rPr>
+        <w:t>,</w:t>
+      </w:r>
+      <w:r>
+        <w:rPr>
+          <w:rFonts w:ascii="Consolas" w:hAnsi="Consolas"/>
+          <w:color w:val="B5CEA8"/>
+          <w:sz w:val="21"/>
+          <w:szCs w:val="21"/>
+        </w:rPr>
+        <w:t>0</w:t>
+      </w:r>
+      <w:r>
+        <w:rPr>
+          <w:rFonts w:ascii="Consolas" w:hAnsi="Consolas"/>
+          <w:color w:val="D4D4D4"/>
+          <w:sz w:val="21"/>
+          <w:szCs w:val="21"/>
+        </w:rPr>
+        <w:t>,</w:t>
+      </w:r>
+      <w:r>
+        <w:rPr>
+          <w:rFonts w:ascii="Consolas" w:hAnsi="Consolas"/>
+          <w:color w:val="B5CEA8"/>
+          <w:sz w:val="21"/>
+          <w:szCs w:val="21"/>
+        </w:rPr>
+        <w:t>0</w:t>
+      </w:r>
+      <w:r>
+        <w:rPr>
+          <w:rFonts w:ascii="Consolas" w:hAnsi="Consolas"/>
+          <w:color w:val="D4D4D4"/>
+          <w:sz w:val="21"/>
+          <w:szCs w:val="21"/>
+        </w:rPr>
+        <w:t>,</w:t>
+      </w:r>
+      <w:r>
+        <w:rPr>
+          <w:rFonts w:ascii="Consolas" w:hAnsi="Consolas"/>
+          <w:color w:val="B5CEA8"/>
+          <w:sz w:val="21"/>
+          <w:szCs w:val="21"/>
+        </w:rPr>
+        <w:t>0.19</w:t>
+      </w:r>
+      <w:r>
+        <w:rPr>
+          <w:rFonts w:ascii="Consolas" w:hAnsi="Consolas"/>
+          <w:color w:val="D4D4D4"/>
+          <w:sz w:val="21"/>
+          <w:szCs w:val="21"/>
+        </w:rPr>
+        <w:t>), </w:t>
+      </w:r>
+      <w:r>
+        <w:rPr>
+          <w:rFonts w:ascii="Consolas" w:hAnsi="Consolas"/>
+          <w:color w:val="B5CEA8"/>
+          <w:sz w:val="21"/>
+          <w:szCs w:val="21"/>
+        </w:rPr>
+        <w:t>0</w:t>
+      </w:r>
+      <w:r>
+        <w:rPr>
+          <w:rFonts w:ascii="Consolas" w:hAnsi="Consolas"/>
+          <w:color w:val="D4D4D4"/>
+          <w:sz w:val="21"/>
+          <w:szCs w:val="21"/>
+        </w:rPr>
+        <w:t> </w:t>
+      </w:r>
+      <w:r>
+        <w:rPr>
+          <w:rFonts w:ascii="Consolas" w:hAnsi="Consolas"/>
+          <w:color w:val="B5CEA8"/>
+          <w:sz w:val="21"/>
+          <w:szCs w:val="21"/>
+        </w:rPr>
+        <w:t>6px</w:t>
+      </w:r>
+      <w:r>
+        <w:rPr>
+          <w:rFonts w:ascii="Consolas" w:hAnsi="Consolas"/>
+          <w:color w:val="D4D4D4"/>
+          <w:sz w:val="21"/>
+          <w:szCs w:val="21"/>
+        </w:rPr>
+        <w:t> </w:t>
+      </w:r>
+      <w:r>
+        <w:rPr>
+          <w:rFonts w:ascii="Consolas" w:hAnsi="Consolas"/>
+          <w:color w:val="B5CEA8"/>
+          <w:sz w:val="21"/>
+          <w:szCs w:val="21"/>
+        </w:rPr>
+        <w:t>6px</w:t>
+      </w:r>
+      <w:r>
+        <w:rPr>
+          <w:rFonts w:ascii="Consolas" w:hAnsi="Consolas"/>
+          <w:color w:val="D4D4D4"/>
+          <w:sz w:val="21"/>
+          <w:szCs w:val="21"/>
+        </w:rPr>
+        <w:t> </w:t>
+      </w:r>
+      <w:r>
+        <w:rPr>
+          <w:rFonts w:ascii="Consolas" w:hAnsi="Consolas"/>
+          <w:color w:val="DCDCAA"/>
+          <w:sz w:val="21"/>
+          <w:szCs w:val="21"/>
+        </w:rPr>
+        <w:t>rgba</w:t>
+      </w:r>
+      <w:r>
+        <w:rPr>
+          <w:rFonts w:ascii="Consolas" w:hAnsi="Consolas"/>
+          <w:color w:val="D4D4D4"/>
+          <w:sz w:val="21"/>
+          <w:szCs w:val="21"/>
+        </w:rPr>
+        <w:t>(</w:t>
+      </w:r>
+      <w:r>
+        <w:rPr>
+          <w:rFonts w:ascii="Consolas" w:hAnsi="Consolas"/>
+          <w:color w:val="B5CEA8"/>
+          <w:sz w:val="21"/>
+          <w:szCs w:val="21"/>
+        </w:rPr>
+        <w:t>0</w:t>
+      </w:r>
+      <w:r>
+        <w:rPr>
+          <w:rFonts w:ascii="Consolas" w:hAnsi="Consolas"/>
+          <w:color w:val="D4D4D4"/>
+          <w:sz w:val="21"/>
+          <w:szCs w:val="21"/>
+        </w:rPr>
+        <w:t>,</w:t>
+      </w:r>
+      <w:r>
+        <w:rPr>
+          <w:rFonts w:ascii="Consolas" w:hAnsi="Consolas"/>
+          <w:color w:val="B5CEA8"/>
+          <w:sz w:val="21"/>
+          <w:szCs w:val="21"/>
+        </w:rPr>
+        <w:t>0</w:t>
+      </w:r>
+      <w:r>
+        <w:rPr>
+          <w:rFonts w:ascii="Consolas" w:hAnsi="Consolas"/>
+          <w:color w:val="D4D4D4"/>
+          <w:sz w:val="21"/>
+          <w:szCs w:val="21"/>
+        </w:rPr>
+        <w:t>,</w:t>
+      </w:r>
+      <w:r>
+        <w:rPr>
+          <w:rFonts w:ascii="Consolas" w:hAnsi="Consolas"/>
+          <w:color w:val="B5CEA8"/>
+          <w:sz w:val="21"/>
+          <w:szCs w:val="21"/>
+        </w:rPr>
+        <w:t>0</w:t>
+      </w:r>
+      <w:r>
+        <w:rPr>
+          <w:rFonts w:ascii="Consolas" w:hAnsi="Consolas"/>
+          <w:color w:val="D4D4D4"/>
+          <w:sz w:val="21"/>
+          <w:szCs w:val="21"/>
+        </w:rPr>
+        <w:t>,</w:t>
+      </w:r>
+      <w:r>
+        <w:rPr>
+          <w:rFonts w:ascii="Consolas" w:hAnsi="Consolas"/>
+          <w:color w:val="B5CEA8"/>
+          <w:sz w:val="21"/>
+          <w:szCs w:val="21"/>
+        </w:rPr>
+        <w:t>0.23</w:t>
+      </w:r>
+      <w:r>
+        <w:rPr>
+          <w:rFonts w:ascii="Consolas" w:hAnsi="Consolas"/>
+          <w:color w:val="D4D4D4"/>
+          <w:sz w:val="21"/>
+          <w:szCs w:val="21"/>
+        </w:rPr>
+        <w:t>);</w:t>
+      </w:r>
+    </w:p>
+    <w:p>
+      <w:pPr>
+        <w:shd w:val="clear" w:color="auto" w:fill="1E1E1E"/>
+        <w:spacing w:line="285" w:lineRule="atLeast"/>
+        <w:rPr>
+          <w:rFonts w:ascii="Consolas" w:hAnsi="Consolas"/>
+          <w:color w:val="D4D4D4"/>
+          <w:sz w:val="21"/>
+          <w:szCs w:val="21"/>
+        </w:rPr>
+      </w:pPr>
+      <w:r>
+        <w:rPr>
+          <w:rFonts w:ascii="Consolas" w:hAnsi="Consolas"/>
+          <w:color w:val="D4D4D4"/>
+          <w:sz w:val="21"/>
+          <w:szCs w:val="21"/>
+        </w:rPr>
+        <w:t>}</w:t>
+      </w:r>
+    </w:p>
+    <w:p>
+      <w:pPr>
+        <w:shd w:val="clear" w:color="auto" w:fill="1E1E1E"/>
+        <w:spacing w:line="285" w:lineRule="atLeast"/>
+        <w:rPr>
+          <w:rFonts w:ascii="Consolas" w:hAnsi="Consolas"/>
+          <w:color w:val="D4D4D4"/>
+          <w:sz w:val="21"/>
+          <w:szCs w:val="21"/>
+        </w:rPr>
+      </w:pPr>
+    </w:p>
+    <w:p/>
+    <w:p>
+      <w:r>
+        <w:t>Bài 33: pipe</w:t>
+      </w:r>
+    </w:p>
+    <w:p>
+      <w:pPr>
+        <w:shd w:val="clear" w:color="auto" w:fill="1E1E1E"/>
+        <w:spacing w:line="285" w:lineRule="atLeast"/>
+        <w:rPr>
+          <w:rFonts w:ascii="Consolas" w:hAnsi="Consolas"/>
+          <w:color w:val="D4D4D4"/>
+          <w:sz w:val="21"/>
+          <w:szCs w:val="21"/>
+        </w:rPr>
+      </w:pPr>
+      <w:r>
+        <w:rPr>
+          <w:rFonts w:ascii="Consolas" w:hAnsi="Consolas"/>
+          <w:color w:val="808080"/>
+          <w:sz w:val="21"/>
+          <w:szCs w:val="21"/>
+        </w:rPr>
+        <w:t>&lt;</w:t>
+      </w:r>
+      <w:r>
+        <w:rPr>
+          <w:rFonts w:ascii="Consolas" w:hAnsi="Consolas"/>
+          <w:color w:val="569CD6"/>
+          <w:sz w:val="21"/>
+          <w:szCs w:val="21"/>
+        </w:rPr>
+        <w:t>p</w:t>
+      </w:r>
+      <w:r>
+        <w:rPr>
+          <w:rFonts w:ascii="Consolas" w:hAnsi="Consolas"/>
+          <w:color w:val="808080"/>
+          <w:sz w:val="21"/>
+          <w:szCs w:val="21"/>
+        </w:rPr>
+        <w:t>&gt;</w:t>
+      </w:r>
+      <w:r>
+        <w:rPr>
+          <w:rFonts w:ascii="Consolas" w:hAnsi="Consolas"/>
+          <w:color w:val="D4D4D4"/>
+          <w:sz w:val="21"/>
+          <w:szCs w:val="21"/>
+        </w:rPr>
+        <w:t>pipe works!</w:t>
+      </w:r>
+      <w:r>
+        <w:rPr>
+          <w:rFonts w:ascii="Consolas" w:hAnsi="Consolas"/>
+          <w:color w:val="808080"/>
+          <w:sz w:val="21"/>
+          <w:szCs w:val="21"/>
+        </w:rPr>
+        <w:t>&lt;/</w:t>
+      </w:r>
+      <w:r>
+        <w:rPr>
+          <w:rFonts w:ascii="Consolas" w:hAnsi="Consolas"/>
+          <w:color w:val="569CD6"/>
+          <w:sz w:val="21"/>
+          <w:szCs w:val="21"/>
+        </w:rPr>
+        <w:t>p</w:t>
+      </w:r>
+      <w:r>
+        <w:rPr>
+          <w:rFonts w:ascii="Consolas" w:hAnsi="Consolas"/>
+          <w:color w:val="808080"/>
+          <w:sz w:val="21"/>
+          <w:szCs w:val="21"/>
+        </w:rPr>
+        <w:t>&gt;</w:t>
+      </w:r>
+    </w:p>
+    <w:p>
+      <w:pPr>
+        <w:shd w:val="clear" w:color="auto" w:fill="1E1E1E"/>
+        <w:spacing w:line="285" w:lineRule="atLeast"/>
+        <w:rPr>
+          <w:rFonts w:ascii="Consolas" w:hAnsi="Consolas"/>
+          <w:color w:val="D4D4D4"/>
+          <w:sz w:val="21"/>
+          <w:szCs w:val="21"/>
+        </w:rPr>
+      </w:pPr>
+      <w:r>
+        <w:rPr>
+          <w:rFonts w:ascii="Consolas" w:hAnsi="Consolas"/>
+          <w:color w:val="D4D4D4"/>
+          <w:sz w:val="21"/>
+          <w:szCs w:val="21"/>
+        </w:rPr>
+        <w:t>{{birthday}}</w:t>
+      </w:r>
+    </w:p>
+    <w:p>
+      <w:pPr>
+        <w:shd w:val="clear" w:color="auto" w:fill="1E1E1E"/>
+        <w:spacing w:line="285" w:lineRule="atLeast"/>
+        <w:rPr>
+          <w:rFonts w:ascii="Consolas" w:hAnsi="Consolas"/>
+          <w:color w:val="D4D4D4"/>
+          <w:sz w:val="21"/>
+          <w:szCs w:val="21"/>
+        </w:rPr>
+      </w:pPr>
+      <w:r>
+        <w:rPr>
+          <w:rFonts w:ascii="Consolas" w:hAnsi="Consolas"/>
+          <w:color w:val="D4D4D4"/>
+          <w:sz w:val="21"/>
+          <w:szCs w:val="21"/>
+        </w:rPr>
+        <w:t>{{person|json|uppercase}}</w:t>
+      </w:r>
+      <w:r>
+        <w:rPr>
+          <w:rFonts w:ascii="Consolas" w:hAnsi="Consolas"/>
+          <w:color w:val="D4D4D4"/>
+          <w:sz w:val="21"/>
+          <w:szCs w:val="21"/>
+        </w:rPr>
+        <w:t xml:space="preserve"> // thể hiện dữ liệu dạng json và cho chữ hoa</w:t>
+      </w:r>
+    </w:p>
+    <w:p>
+      <w:pPr>
+        <w:shd w:val="clear" w:color="auto" w:fill="1E1E1E"/>
+        <w:spacing w:line="285" w:lineRule="atLeast"/>
+        <w:rPr>
+          <w:rFonts w:ascii="Consolas" w:hAnsi="Consolas"/>
+          <w:color w:val="D4D4D4"/>
+          <w:sz w:val="21"/>
+          <w:szCs w:val="21"/>
+        </w:rPr>
+      </w:pPr>
+      <w:r>
+        <w:rPr>
+          <w:rFonts w:ascii="Consolas" w:hAnsi="Consolas"/>
+          <w:color w:val="D4D4D4"/>
+          <w:sz w:val="21"/>
+          <w:szCs w:val="21"/>
+        </w:rPr>
+        <w:t>{{address|async}}</w:t>
+      </w:r>
+      <w:r>
+        <w:rPr>
+          <w:rFonts w:ascii="Consolas" w:hAnsi="Consolas"/>
+          <w:color w:val="D4D4D4"/>
+          <w:sz w:val="21"/>
+          <w:szCs w:val="21"/>
+        </w:rPr>
+        <w:t xml:space="preserve"> // phải sử dụng async</w:t>
+      </w:r>
       <w:bookmarkStart w:id="0" w:name="_GoBack"/>
       <w:bookmarkEnd w:id="0"/>
     </w:p>
+    <w:p/>
+    <w:p>
+      <w:pPr>
+        <w:shd w:val="clear" w:color="auto" w:fill="1E1E1E"/>
+        <w:spacing w:line="285" w:lineRule="atLeast"/>
+        <w:rPr>
+          <w:rFonts w:ascii="Consolas" w:hAnsi="Consolas"/>
+          <w:color w:val="D4D4D4"/>
+          <w:sz w:val="21"/>
+          <w:szCs w:val="21"/>
+        </w:rPr>
+      </w:pPr>
+      <w:r>
+        <w:rPr>
+          <w:rFonts w:ascii="Consolas" w:hAnsi="Consolas"/>
+          <w:color w:val="9CDCFE"/>
+          <w:sz w:val="21"/>
+          <w:szCs w:val="21"/>
+        </w:rPr>
+        <w:t>birthday</w:t>
+      </w:r>
+      <w:r>
+        <w:rPr>
+          <w:rFonts w:ascii="Consolas" w:hAnsi="Consolas"/>
+          <w:color w:val="D4D4D4"/>
+          <w:sz w:val="21"/>
+          <w:szCs w:val="21"/>
+        </w:rPr>
+        <w:t>=</w:t>
+      </w:r>
+      <w:r>
+        <w:rPr>
+          <w:rFonts w:ascii="Consolas" w:hAnsi="Consolas"/>
+          <w:color w:val="569CD6"/>
+          <w:sz w:val="21"/>
+          <w:szCs w:val="21"/>
+        </w:rPr>
+        <w:t>new</w:t>
+      </w:r>
+      <w:r>
+        <w:rPr>
+          <w:rFonts w:ascii="Consolas" w:hAnsi="Consolas"/>
+          <w:color w:val="D4D4D4"/>
+          <w:sz w:val="21"/>
+          <w:szCs w:val="21"/>
+        </w:rPr>
+        <w:t> </w:t>
+      </w:r>
+      <w:r>
+        <w:rPr>
+          <w:rFonts w:ascii="Consolas" w:hAnsi="Consolas"/>
+          <w:color w:val="4EC9B0"/>
+          <w:sz w:val="21"/>
+          <w:szCs w:val="21"/>
+        </w:rPr>
+        <w:t>Date</w:t>
+      </w:r>
+      <w:r>
+        <w:rPr>
+          <w:rFonts w:ascii="Consolas" w:hAnsi="Consolas"/>
+          <w:color w:val="D4D4D4"/>
+          <w:sz w:val="21"/>
+          <w:szCs w:val="21"/>
+        </w:rPr>
+        <w:t>(</w:t>
+      </w:r>
+      <w:r>
+        <w:rPr>
+          <w:rFonts w:ascii="Consolas" w:hAnsi="Consolas"/>
+          <w:color w:val="B5CEA8"/>
+          <w:sz w:val="21"/>
+          <w:szCs w:val="21"/>
+        </w:rPr>
+        <w:t>2018</w:t>
+      </w:r>
+      <w:r>
+        <w:rPr>
+          <w:rFonts w:ascii="Consolas" w:hAnsi="Consolas"/>
+          <w:color w:val="D4D4D4"/>
+          <w:sz w:val="21"/>
+          <w:szCs w:val="21"/>
+        </w:rPr>
+        <w:t>,</w:t>
+      </w:r>
+      <w:r>
+        <w:rPr>
+          <w:rFonts w:ascii="Consolas" w:hAnsi="Consolas"/>
+          <w:color w:val="B5CEA8"/>
+          <w:sz w:val="21"/>
+          <w:szCs w:val="21"/>
+        </w:rPr>
+        <w:t>7</w:t>
+      </w:r>
+      <w:r>
+        <w:rPr>
+          <w:rFonts w:ascii="Consolas" w:hAnsi="Consolas"/>
+          <w:color w:val="D4D4D4"/>
+          <w:sz w:val="21"/>
+          <w:szCs w:val="21"/>
+        </w:rPr>
+        <w:t>,</w:t>
+      </w:r>
+      <w:r>
+        <w:rPr>
+          <w:rFonts w:ascii="Consolas" w:hAnsi="Consolas"/>
+          <w:color w:val="B5CEA8"/>
+          <w:sz w:val="21"/>
+          <w:szCs w:val="21"/>
+        </w:rPr>
+        <w:t>25</w:t>
+      </w:r>
+      <w:r>
+        <w:rPr>
+          <w:rFonts w:ascii="Consolas" w:hAnsi="Consolas"/>
+          <w:color w:val="D4D4D4"/>
+          <w:sz w:val="21"/>
+          <w:szCs w:val="21"/>
+        </w:rPr>
+        <w:t>);</w:t>
+      </w:r>
+    </w:p>
+    <w:p>
+      <w:pPr>
+        <w:shd w:val="clear" w:color="auto" w:fill="1E1E1E"/>
+        <w:spacing w:line="285" w:lineRule="atLeast"/>
+        <w:rPr>
+          <w:rFonts w:ascii="Consolas" w:hAnsi="Consolas"/>
+          <w:color w:val="D4D4D4"/>
+          <w:sz w:val="21"/>
+          <w:szCs w:val="21"/>
+        </w:rPr>
+      </w:pPr>
+      <w:r>
+        <w:rPr>
+          <w:rFonts w:ascii="Consolas" w:hAnsi="Consolas"/>
+          <w:color w:val="D4D4D4"/>
+          <w:sz w:val="21"/>
+          <w:szCs w:val="21"/>
+        </w:rPr>
+        <w:t>  </w:t>
+      </w:r>
+      <w:r>
+        <w:rPr>
+          <w:rFonts w:ascii="Consolas" w:hAnsi="Consolas"/>
+          <w:color w:val="9CDCFE"/>
+          <w:sz w:val="21"/>
+          <w:szCs w:val="21"/>
+        </w:rPr>
+        <w:t>person</w:t>
+      </w:r>
+      <w:r>
+        <w:rPr>
+          <w:rFonts w:ascii="Consolas" w:hAnsi="Consolas"/>
+          <w:color w:val="D4D4D4"/>
+          <w:sz w:val="21"/>
+          <w:szCs w:val="21"/>
+        </w:rPr>
+        <w:t>={</w:t>
+      </w:r>
+      <w:r>
+        <w:rPr>
+          <w:rFonts w:ascii="Consolas" w:hAnsi="Consolas"/>
+          <w:color w:val="9CDCFE"/>
+          <w:sz w:val="21"/>
+          <w:szCs w:val="21"/>
+        </w:rPr>
+        <w:t>name:</w:t>
+      </w:r>
+      <w:r>
+        <w:rPr>
+          <w:rFonts w:ascii="Consolas" w:hAnsi="Consolas"/>
+          <w:color w:val="CE9178"/>
+          <w:sz w:val="21"/>
+          <w:szCs w:val="21"/>
+        </w:rPr>
+        <w:t>"khoa"</w:t>
+      </w:r>
+      <w:r>
+        <w:rPr>
+          <w:rFonts w:ascii="Consolas" w:hAnsi="Consolas"/>
+          <w:color w:val="D4D4D4"/>
+          <w:sz w:val="21"/>
+          <w:szCs w:val="21"/>
+        </w:rPr>
+        <w:t>,</w:t>
+      </w:r>
+      <w:r>
+        <w:rPr>
+          <w:rFonts w:ascii="Consolas" w:hAnsi="Consolas"/>
+          <w:color w:val="9CDCFE"/>
+          <w:sz w:val="21"/>
+          <w:szCs w:val="21"/>
+        </w:rPr>
+        <w:t>age:</w:t>
+      </w:r>
+      <w:r>
+        <w:rPr>
+          <w:rFonts w:ascii="Consolas" w:hAnsi="Consolas"/>
+          <w:color w:val="B5CEA8"/>
+          <w:sz w:val="21"/>
+          <w:szCs w:val="21"/>
+        </w:rPr>
+        <w:t>10</w:t>
+      </w:r>
+      <w:r>
+        <w:rPr>
+          <w:rFonts w:ascii="Consolas" w:hAnsi="Consolas"/>
+          <w:color w:val="D4D4D4"/>
+          <w:sz w:val="21"/>
+          <w:szCs w:val="21"/>
+        </w:rPr>
+        <w:t>};</w:t>
+      </w:r>
+      <w:r>
+        <w:rPr>
+          <w:rFonts w:ascii="Consolas" w:hAnsi="Consolas"/>
+          <w:color w:val="D4D4D4"/>
+          <w:sz w:val="21"/>
+          <w:szCs w:val="21"/>
+        </w:rPr>
+        <w:t xml:space="preserve"> </w:t>
+      </w:r>
+    </w:p>
+    <w:p>
+      <w:pPr>
+        <w:shd w:val="clear" w:color="auto" w:fill="1E1E1E"/>
+        <w:spacing w:line="285" w:lineRule="atLeast"/>
+        <w:rPr>
+          <w:rFonts w:ascii="Consolas" w:hAnsi="Consolas"/>
+          <w:color w:val="D4D4D4"/>
+          <w:sz w:val="21"/>
+          <w:szCs w:val="21"/>
+        </w:rPr>
+      </w:pPr>
+      <w:r>
+        <w:rPr>
+          <w:rFonts w:ascii="Consolas" w:hAnsi="Consolas"/>
+          <w:color w:val="D4D4D4"/>
+          <w:sz w:val="21"/>
+          <w:szCs w:val="21"/>
+        </w:rPr>
+        <w:t>  </w:t>
+      </w:r>
+      <w:r>
+        <w:rPr>
+          <w:rFonts w:ascii="Consolas" w:hAnsi="Consolas"/>
+          <w:color w:val="9CDCFE"/>
+          <w:sz w:val="21"/>
+          <w:szCs w:val="21"/>
+        </w:rPr>
+        <w:t>address</w:t>
+      </w:r>
+      <w:r>
+        <w:rPr>
+          <w:rFonts w:ascii="Consolas" w:hAnsi="Consolas"/>
+          <w:color w:val="D4D4D4"/>
+          <w:sz w:val="21"/>
+          <w:szCs w:val="21"/>
+        </w:rPr>
+        <w:t>=</w:t>
+      </w:r>
+      <w:r>
+        <w:rPr>
+          <w:rFonts w:ascii="Consolas" w:hAnsi="Consolas"/>
+          <w:color w:val="4EC9B0"/>
+          <w:sz w:val="21"/>
+          <w:szCs w:val="21"/>
+        </w:rPr>
+        <w:t>Promise</w:t>
+      </w:r>
+      <w:r>
+        <w:rPr>
+          <w:rFonts w:ascii="Consolas" w:hAnsi="Consolas"/>
+          <w:color w:val="D4D4D4"/>
+          <w:sz w:val="21"/>
+          <w:szCs w:val="21"/>
+        </w:rPr>
+        <w:t>.</w:t>
+      </w:r>
+      <w:r>
+        <w:rPr>
+          <w:rFonts w:ascii="Consolas" w:hAnsi="Consolas"/>
+          <w:color w:val="DCDCAA"/>
+          <w:sz w:val="21"/>
+          <w:szCs w:val="21"/>
+        </w:rPr>
+        <w:t>resolve</w:t>
+      </w:r>
+      <w:r>
+        <w:rPr>
+          <w:rFonts w:ascii="Consolas" w:hAnsi="Consolas"/>
+          <w:color w:val="D4D4D4"/>
+          <w:sz w:val="21"/>
+          <w:szCs w:val="21"/>
+        </w:rPr>
+        <w:t>(</w:t>
+      </w:r>
+      <w:r>
+        <w:rPr>
+          <w:rFonts w:ascii="Consolas" w:hAnsi="Consolas"/>
+          <w:color w:val="CE9178"/>
+          <w:sz w:val="21"/>
+          <w:szCs w:val="21"/>
+        </w:rPr>
+        <w:t>'90 pham ngoc thạch'</w:t>
+      </w:r>
+      <w:r>
+        <w:rPr>
+          <w:rFonts w:ascii="Consolas" w:hAnsi="Consolas"/>
+          <w:color w:val="D4D4D4"/>
+          <w:sz w:val="21"/>
+          <w:szCs w:val="21"/>
+        </w:rPr>
+        <w:t>);</w:t>
+      </w:r>
+      <w:r>
+        <w:rPr>
+          <w:rFonts w:ascii="Consolas" w:hAnsi="Consolas"/>
+          <w:color w:val="D4D4D4"/>
+          <w:sz w:val="21"/>
+          <w:szCs w:val="21"/>
+        </w:rPr>
+        <w:t xml:space="preserve"> //kiểu dữ liệu data xuống</w:t>
+      </w:r>
+    </w:p>
+    <w:p/>
     <w:sectPr>
       <w:pgSz w:w="12240" w:h="15840"/>
       <w:pgMar w:top="720" w:right="1440" w:bottom="810" w:left="1440" w:header="720" w:footer="720" w:gutter="0"/>
